--- a/documentation/ProjectDetailedExplanation.docx
+++ b/documentation/ProjectDetailedExplanation.docx
@@ -639,7 +639,18 @@
           <w:sz w:val="24"/>
           <w:szCs w:val="24"/>
         </w:rPr>
-        <w:t>PDF file could be a bank statement, or a bill from an online retailer order or any government-issued document. Really it’s a part of essential software services. And what if a self-isolated person with poor vision gets this document? He can’t read it visually. A speech reader program on his/her computer could read PDF file out loud.</w:t>
+        <w:t xml:space="preserve">PDF file could be a bank statement, or a bill from an online retailer order or any government-issued document. And what if a self-isolated person with poor vision gets this document? He can’t read it visually. A speech reader program on his/her computer could read PDF file out loud. </w:t>
+      </w:r>
+      <w:r>
+        <w:rPr>
+          <w:rFonts w:ascii="Arial" w:hAnsi="Arial"/>
+          <w:b/>
+          <w:bCs/>
+          <w:color w:val="0E101A"/>
+          <w:sz w:val="24"/>
+          <w:szCs w:val="24"/>
+        </w:rPr>
+        <w:t>Really it’s a part of essential software services.</w:t>
       </w:r>
     </w:p>
     <w:p>
